--- a/Queries.docx
+++ b/Queries.docx
@@ -30,21 +30,33 @@
         <w:rPr>
           <w:lang w:val="en-US"/>
         </w:rPr>
-        <w:t xml:space="preserve">SELECT * from Books AS b, Orders AS o, </w:t>
+        <w:t xml:space="preserve">SELECT * from Books AS b, </w:t>
+      </w:r>
+      <w:r>
+        <w:rPr>
+          <w:lang w:val="en-US"/>
+        </w:rPr>
+        <w:t xml:space="preserve">Inventory AS </w:t>
       </w:r>
       <w:proofErr w:type="spellStart"/>
       <w:r>
         <w:rPr>
           <w:lang w:val="en-US"/>
         </w:rPr>
-        <w:t>OrderDetails</w:t>
+        <w:t>i</w:t>
       </w:r>
       <w:proofErr w:type="spellEnd"/>
       <w:r>
         <w:rPr>
           <w:lang w:val="en-US"/>
         </w:rPr>
-        <w:t xml:space="preserve"> AS od</w:t>
+        <w:t xml:space="preserve">, </w:t>
+      </w:r>
+      <w:r>
+        <w:rPr>
+          <w:lang w:val="en-US"/>
+        </w:rPr>
+        <w:t>Orders AS o, OrderDetails AS od</w:t>
       </w:r>
     </w:p>
     <w:p>
@@ -59,60 +71,29 @@
         <w:rPr>
           <w:lang w:val="en-US"/>
         </w:rPr>
-        <w:t xml:space="preserve">WHERE </w:t>
-      </w:r>
-      <w:proofErr w:type="spellStart"/>
-      <w:proofErr w:type="gramStart"/>
-      <w:r>
-        <w:rPr>
-          <w:lang w:val="en-US"/>
-        </w:rPr>
-        <w:t>o.OrderNumber</w:t>
-      </w:r>
-      <w:proofErr w:type="spellEnd"/>
-      <w:proofErr w:type="gramEnd"/>
-      <w:r>
-        <w:rPr>
-          <w:lang w:val="en-US"/>
-        </w:rPr>
-        <w:t xml:space="preserve"> = </w:t>
-      </w:r>
-      <w:proofErr w:type="spellStart"/>
-      <w:r>
-        <w:rPr>
-          <w:lang w:val="en-US"/>
-        </w:rPr>
-        <w:t>od.OrderNumber</w:t>
-      </w:r>
-      <w:proofErr w:type="spellEnd"/>
-      <w:r>
-        <w:rPr>
-          <w:lang w:val="en-US"/>
-        </w:rPr>
-        <w:t xml:space="preserve"> AND </w:t>
-      </w:r>
-      <w:proofErr w:type="spellStart"/>
-      <w:r>
-        <w:rPr>
-          <w:lang w:val="en-US"/>
-        </w:rPr>
-        <w:t>od.ISBN</w:t>
-      </w:r>
-      <w:proofErr w:type="spellEnd"/>
-      <w:r>
-        <w:rPr>
-          <w:lang w:val="en-US"/>
-        </w:rPr>
-        <w:t xml:space="preserve"> = </w:t>
-      </w:r>
-      <w:proofErr w:type="spellStart"/>
-      <w:r>
-        <w:rPr>
-          <w:lang w:val="en-US"/>
-        </w:rPr>
-        <w:t>b.ISBN</w:t>
-      </w:r>
-      <w:proofErr w:type="spellEnd"/>
+        <w:t>WHERE o.OrderNumber = od.OrderNumber AND od.ISBN = b.ISBN</w:t>
+      </w:r>
+      <w:r>
+        <w:rPr>
+          <w:lang w:val="en-US"/>
+        </w:rPr>
+        <w:t xml:space="preserve"> AND b.ISBN = i.ISBN</w:t>
+      </w:r>
+    </w:p>
+    <w:p>
+      <w:pPr>
+        <w:pStyle w:val="ListParagraph"/>
+        <w:ind w:left="1080"/>
+        <w:rPr>
+          <w:lang w:val="en-US"/>
+        </w:rPr>
+      </w:pPr>
+      <w:r>
+        <w:rPr>
+          <w:lang w:val="en-US"/>
+        </w:rPr>
+        <w:t xml:space="preserve">AND i.Quantity &gt; 0 </w:t>
+      </w:r>
     </w:p>
     <w:p>
       <w:pPr>
@@ -129,43 +110,7 @@
         <w:rPr>
           <w:lang w:val="en-US"/>
         </w:rPr>
-        <w:t xml:space="preserve">ORDER BY </w:t>
-      </w:r>
-      <w:proofErr w:type="spellStart"/>
-      <w:proofErr w:type="gramStart"/>
-      <w:r>
-        <w:rPr>
-          <w:lang w:val="en-US"/>
-        </w:rPr>
-        <w:t>o.OrderDate</w:t>
-      </w:r>
-      <w:proofErr w:type="spellEnd"/>
-      <w:proofErr w:type="gramEnd"/>
-      <w:r>
-        <w:rPr>
-          <w:lang w:val="en-US"/>
-        </w:rPr>
-        <w:t xml:space="preserve">, </w:t>
-      </w:r>
-      <w:proofErr w:type="spellStart"/>
-      <w:r>
-        <w:rPr>
-          <w:lang w:val="en-US"/>
-        </w:rPr>
-        <w:t>od</w:t>
-      </w:r>
-      <w:r>
-        <w:rPr>
-          <w:lang w:val="en-US"/>
-        </w:rPr>
-        <w:t>.QuantityOrdered</w:t>
-      </w:r>
-      <w:proofErr w:type="spellEnd"/>
-      <w:r>
-        <w:rPr>
-          <w:lang w:val="en-US"/>
-        </w:rPr>
-        <w:t xml:space="preserve"> DESC;</w:t>
+        <w:t>ORDER BY o.OrderDate, od.QuantityOrdered DESC;</w:t>
       </w:r>
       <w:r>
         <w:rPr>
